--- a/文字版.docx
+++ b/文字版.docx
@@ -43,7 +43,15 @@
         <w:rPr>
           <w:rFonts w:hint="eastAsia"/>
         </w:rPr>
-        <w:t>，你想要竞争销售部门经理的岗位是你说话的角度可能是优秀的管理者。最重要的是协调能力去协助下属创造更好的业绩。如果你是销售部门业绩低于，那么你可能竞选的角度是榜样的力量是无穷。三，我的目标你最想实现什么？说大一点就是说小一点的就是用药。比如我的环境是善于</w:t>
+        <w:t>，你想要竞争销售部门经理的岗位是你说话的角度可能是优秀的管理者。最重要的是协调能力去协助下属创造更好的业绩。如果你是销售部门业绩低于，那么你可能竞选的角度是榜样的力量是无穷。三，我的目标你最想实现什么？</w:t>
+      </w:r>
+      <w:bookmarkStart w:id="0" w:name="_GoBack"/>
+      <w:bookmarkEnd w:id="0"/>
+      <w:r>
+        <w:rPr>
+          <w:rFonts w:hint="eastAsia"/>
+        </w:rPr>
+        <w:t>说大一点就是说小一点的就是用药。比如我的环境是善于</w:t>
       </w:r>
       <w:proofErr w:type="gramStart"/>
       <w:r>
@@ -1343,8 +1351,6 @@
       </w:r>
     </w:p>
     <w:p>
-      <w:bookmarkStart w:id="0" w:name="_GoBack"/>
-      <w:bookmarkEnd w:id="0"/>
       <w:r>
         <w:t>23.</w:t>
       </w:r>
@@ -1507,6 +1513,7 @@
       </w:pPr>
     </w:p>
     <w:sectPr>
+      <w:headerReference w:type="default" r:id="rId6"/>
       <w:pgSz w:w="11906" w:h="16838"/>
       <w:pgMar w:top="1440" w:right="1800" w:bottom="1440" w:left="1800" w:header="851" w:footer="992" w:gutter="0"/>
       <w:cols w:space="425"/>
@@ -1514,6 +1521,65 @@
     </w:sectPr>
   </w:body>
 </w:document>
+</file>
+
+<file path=word/endnotes.xml><?xml version="1.0" encoding="utf-8"?>
+<w:endnotes xmlns:wpc="http://schemas.microsoft.com/office/word/2010/wordprocessingCanvas" xmlns:mc="http://schemas.openxmlformats.org/markup-compatibility/2006" xmlns:o="urn:schemas-microsoft-com:office:office" xmlns:r="http://schemas.openxmlformats.org/officeDocument/2006/relationships" xmlns:m="http://schemas.openxmlformats.org/officeDocument/2006/math" xmlns:v="urn:schemas-microsoft-com:vml" xmlns:wp14="http://schemas.microsoft.com/office/word/2010/wordprocessingDrawing" xmlns:wp="http://schemas.openxmlformats.org/drawingml/2006/wordprocessingDrawing" xmlns:w10="urn:schemas-microsoft-com:office:word" xmlns:w="http://schemas.openxmlformats.org/wordprocessingml/2006/main" xmlns:w14="http://schemas.microsoft.com/office/word/2010/wordml" xmlns:w15="http://schemas.microsoft.com/office/word/2012/wordml" xmlns:wpg="http://schemas.microsoft.com/office/word/2010/wordprocessingGroup" xmlns:wpi="http://schemas.microsoft.com/office/word/2010/wordprocessingInk" xmlns:wne="http://schemas.microsoft.com/office/word/2006/wordml" xmlns:wps="http://schemas.microsoft.com/office/word/2010/wordprocessingShape" mc:Ignorable="w14 w15 wp14">
+  <w:endnote w:type="separator" w:id="-1">
+    <w:p>
+      <w:r>
+        <w:separator/>
+      </w:r>
+    </w:p>
+  </w:endnote>
+  <w:endnote w:type="continuationSeparator" w:id="0">
+    <w:p>
+      <w:r>
+        <w:continuationSeparator/>
+      </w:r>
+    </w:p>
+  </w:endnote>
+</w:endnotes>
+</file>
+
+<file path=word/footnotes.xml><?xml version="1.0" encoding="utf-8"?>
+<w:footnotes xmlns:wpc="http://schemas.microsoft.com/office/word/2010/wordprocessingCanvas" xmlns:mc="http://schemas.openxmlformats.org/markup-compatibility/2006" xmlns:o="urn:schemas-microsoft-com:office:office" xmlns:r="http://schemas.openxmlformats.org/officeDocument/2006/relationships" xmlns:m="http://schemas.openxmlformats.org/officeDocument/2006/math" xmlns:v="urn:schemas-microsoft-com:vml" xmlns:wp14="http://schemas.microsoft.com/office/word/2010/wordprocessingDrawing" xmlns:wp="http://schemas.openxmlformats.org/drawingml/2006/wordprocessingDrawing" xmlns:w10="urn:schemas-microsoft-com:office:word" xmlns:w="http://schemas.openxmlformats.org/wordprocessingml/2006/main" xmlns:w14="http://schemas.microsoft.com/office/word/2010/wordml" xmlns:w15="http://schemas.microsoft.com/office/word/2012/wordml" xmlns:wpg="http://schemas.microsoft.com/office/word/2010/wordprocessingGroup" xmlns:wpi="http://schemas.microsoft.com/office/word/2010/wordprocessingInk" xmlns:wne="http://schemas.microsoft.com/office/word/2006/wordml" xmlns:wps="http://schemas.microsoft.com/office/word/2010/wordprocessingShape" mc:Ignorable="w14 w15 wp14">
+  <w:footnote w:type="separator" w:id="-1">
+    <w:p>
+      <w:r>
+        <w:separator/>
+      </w:r>
+    </w:p>
+  </w:footnote>
+  <w:footnote w:type="continuationSeparator" w:id="0">
+    <w:p>
+      <w:r>
+        <w:continuationSeparator/>
+      </w:r>
+    </w:p>
+  </w:footnote>
+</w:footnotes>
+</file>
+
+<file path=word/header1.xml><?xml version="1.0" encoding="utf-8"?>
+<w:hdr xmlns:wpc="http://schemas.microsoft.com/office/word/2010/wordprocessingCanvas" xmlns:mc="http://schemas.openxmlformats.org/markup-compatibility/2006" xmlns:o="urn:schemas-microsoft-com:office:office" xmlns:r="http://schemas.openxmlformats.org/officeDocument/2006/relationships" xmlns:m="http://schemas.openxmlformats.org/officeDocument/2006/math" xmlns:v="urn:schemas-microsoft-com:vml" xmlns:wp14="http://schemas.microsoft.com/office/word/2010/wordprocessingDrawing" xmlns:wp="http://schemas.openxmlformats.org/drawingml/2006/wordprocessingDrawing" xmlns:w10="urn:schemas-microsoft-com:office:word" xmlns:w="http://schemas.openxmlformats.org/wordprocessingml/2006/main" xmlns:w14="http://schemas.microsoft.com/office/word/2010/wordml" xmlns:w15="http://schemas.microsoft.com/office/word/2012/wordml" xmlns:wpg="http://schemas.microsoft.com/office/word/2010/wordprocessingGroup" xmlns:wpi="http://schemas.microsoft.com/office/word/2010/wordprocessingInk" xmlns:wne="http://schemas.microsoft.com/office/word/2006/wordml" xmlns:wps="http://schemas.microsoft.com/office/word/2010/wordprocessingShape" mc:Ignorable="w14 w15 wp14">
+  <w:p>
+    <w:pPr>
+      <w:pStyle w:val="a4"/>
+    </w:pPr>
+    <w:r>
+      <w:rPr>
+        <w:rFonts w:hint="eastAsia"/>
+      </w:rPr>
+      <w:t>高情商，不仅会说话</w:t>
+    </w:r>
+  </w:p>
+  <w:p>
+    <w:pPr>
+      <w:pStyle w:val="a4"/>
+    </w:pPr>
+  </w:p>
+</w:hdr>
 </file>
 
 <file path=word/styles.xml><?xml version="1.0" encoding="utf-8"?>
@@ -1963,6 +2029,71 @@
       <w:szCs w:val="18"/>
     </w:rPr>
   </w:style>
+  <w:style w:type="paragraph" w:styleId="a4">
+    <w:name w:val="header"/>
+    <w:basedOn w:val="a"/>
+    <w:link w:val="Char0"/>
+    <w:uiPriority w:val="99"/>
+    <w:unhideWhenUsed/>
+    <w:rsid w:val="008E120A"/>
+    <w:pPr>
+      <w:pBdr>
+        <w:bottom w:val="single" w:sz="6" w:space="1" w:color="auto"/>
+      </w:pBdr>
+      <w:tabs>
+        <w:tab w:val="center" w:pos="4153"/>
+        <w:tab w:val="right" w:pos="8306"/>
+      </w:tabs>
+      <w:snapToGrid w:val="0"/>
+      <w:jc w:val="center"/>
+    </w:pPr>
+    <w:rPr>
+      <w:sz w:val="18"/>
+      <w:szCs w:val="18"/>
+    </w:rPr>
+  </w:style>
+  <w:style w:type="character" w:customStyle="1" w:styleId="Char0">
+    <w:name w:val="页眉 Char"/>
+    <w:basedOn w:val="a0"/>
+    <w:link w:val="a4"/>
+    <w:uiPriority w:val="99"/>
+    <w:rsid w:val="008E120A"/>
+    <w:rPr>
+      <w:sz w:val="18"/>
+      <w:szCs w:val="18"/>
+    </w:rPr>
+  </w:style>
+  <w:style w:type="paragraph" w:styleId="a5">
+    <w:name w:val="footer"/>
+    <w:basedOn w:val="a"/>
+    <w:link w:val="Char1"/>
+    <w:uiPriority w:val="99"/>
+    <w:unhideWhenUsed/>
+    <w:rsid w:val="008E120A"/>
+    <w:pPr>
+      <w:tabs>
+        <w:tab w:val="center" w:pos="4153"/>
+        <w:tab w:val="right" w:pos="8306"/>
+      </w:tabs>
+      <w:snapToGrid w:val="0"/>
+      <w:jc w:val="left"/>
+    </w:pPr>
+    <w:rPr>
+      <w:sz w:val="18"/>
+      <w:szCs w:val="18"/>
+    </w:rPr>
+  </w:style>
+  <w:style w:type="character" w:customStyle="1" w:styleId="Char1">
+    <w:name w:val="页脚 Char"/>
+    <w:basedOn w:val="a0"/>
+    <w:link w:val="a5"/>
+    <w:uiPriority w:val="99"/>
+    <w:rsid w:val="008E120A"/>
+    <w:rPr>
+      <w:sz w:val="18"/>
+      <w:szCs w:val="18"/>
+    </w:rPr>
+  </w:style>
 </w:styles>
 </file>
 
